--- a/法令ファイル/気象等証明及び鑑定規則/気象等証明及び鑑定規則（昭和二十九年運輸省令第十号）.docx
+++ b/法令ファイル/気象等証明及び鑑定規則/気象等証明及び鑑定規則（昭和二十九年運輸省令第十号）.docx
@@ -83,6 +83,8 @@
       </w:pPr>
       <w:r>
         <w:t>前項の手数料は、その金額に相当する額の収入印紙を依頼書にはりつけて納付しなければならない。</w:t>
+        <w:br/>
+        <w:t>ただし、前条第二項の規定により依頼書を提出する場合は、交付を受けようとする通数に応じた金額に相当する額の収入印紙を依頼書の一通にのみはりつけて納付しなければならない。</w:t>
       </w:r>
     </w:p>
     <w:p>
@@ -169,10 +171,22 @@
         <w:pStyle w:val="Heading1"/>
       </w:pPr>
       <w:r>
-        <w:t>附　則（昭和三一年六月三〇日運輸省令第三九号）</w:t>
+        <w:t>附則（昭和三一年六月三〇日運輸省令第三九号）</w:t>
       </w:r>
     </w:p>
     <w:p>
+      <w:pPr>
+        <w:pStyle w:val="Heading5"/>
+        <w:ind w:left="440"/>
+      </w:pPr>
+      <w:r>
+        <w:t>１</w:t>
+      </w:r>
+    </w:p>
+    <w:p>
+      <w:pPr>
+        <w:ind w:left="440"/>
+      </w:pPr>
       <w:r>
         <w:t>この省令は、昭和三十一年七月一日から施行する。</w:t>
       </w:r>
@@ -187,7 +201,7 @@
         <w:pStyle w:val="Heading1"/>
       </w:pPr>
       <w:r>
-        <w:t>附　則（昭和四七年五月一三日運輸省令第三二号）</w:t>
+        <w:t>附則（昭和四七年五月一三日運輸省令第三二号）</w:t>
       </w:r>
     </w:p>
     <w:p>
@@ -205,7 +219,37 @@
         <w:pStyle w:val="Heading1"/>
       </w:pPr>
       <w:r>
-        <w:t>附　則（昭和五〇年一二月二六日運輸省令第五四号）</w:t>
+        <w:t>附則（昭和五〇年一二月二六日運輸省令第五四号）</w:t>
+      </w:r>
+    </w:p>
+    <w:p>
+      <w:pPr>
+        <w:pStyle w:val="Heading5"/>
+        <w:ind w:left="440"/>
+      </w:pPr>
+      <w:r>
+        <w:t>１</w:t>
+      </w:r>
+    </w:p>
+    <w:p>
+      <w:pPr>
+        <w:ind w:left="440"/>
+      </w:pPr>
+      <w:r>
+        <w:t>この省令は、公布の日から施行する。</w:t>
+      </w:r>
+    </w:p>
+    <w:p>
+      <w:r>
+        <w:br w:type="page"/>
+      </w:r>
+    </w:p>
+    <w:p>
+      <w:pPr>
+        <w:pStyle w:val="Heading1"/>
+      </w:pPr>
+      <w:r>
+        <w:t>附則（平成元年七月二〇日運輸省令第二四号）</w:t>
       </w:r>
     </w:p>
     <w:p>
@@ -223,25 +267,7 @@
         <w:pStyle w:val="Heading1"/>
       </w:pPr>
       <w:r>
-        <w:t>附　則（平成元年七月二〇日運輸省令第二四号）</w:t>
-      </w:r>
-    </w:p>
-    <w:p>
-      <w:r>
-        <w:t>この省令は、公布の日から施行する。</w:t>
-      </w:r>
-    </w:p>
-    <w:p>
-      <w:r>
-        <w:br w:type="page"/>
-      </w:r>
-    </w:p>
-    <w:p>
-      <w:pPr>
-        <w:pStyle w:val="Heading1"/>
-      </w:pPr>
-      <w:r>
-        <w:t>附　則（平成七年三月三一日運輸省令第二二号）</w:t>
+        <w:t>附則（平成七年三月三一日運輸省令第二二号）</w:t>
       </w:r>
     </w:p>
     <w:p>
@@ -267,7 +293,7 @@
         <w:pStyle w:val="Heading1"/>
       </w:pPr>
       <w:r>
-        <w:t>附　則（平成九年一二月一五日運輸省令第七六号）</w:t>
+        <w:t>附則（平成九年一二月一五日運輸省令第七六号）</w:t>
       </w:r>
     </w:p>
     <w:p>
@@ -285,7 +311,7 @@
         <w:pStyle w:val="Heading1"/>
       </w:pPr>
       <w:r>
-        <w:t>附　則（平成一五年三月二八日国土交通省令第三八号）</w:t>
+        <w:t>附則（平成一五年三月二八日国土交通省令第三八号）</w:t>
       </w:r>
     </w:p>
     <w:p>
@@ -303,7 +329,7 @@
         <w:pStyle w:val="Heading1"/>
       </w:pPr>
       <w:r>
-        <w:t>附　則（平成一六年三月三一日国土交通省令第三四号）</w:t>
+        <w:t>附則（平成一六年三月三一日国土交通省令第三四号）</w:t>
       </w:r>
     </w:p>
     <w:p>
@@ -321,10 +347,22 @@
         <w:pStyle w:val="Heading1"/>
       </w:pPr>
       <w:r>
-        <w:t>附　則（平成二五年九月二六日国土交通省令第八〇号）</w:t>
+        <w:t>附則（平成二五年九月二六日国土交通省令第八〇号）</w:t>
       </w:r>
     </w:p>
     <w:p>
+      <w:pPr>
+        <w:pStyle w:val="Heading5"/>
+        <w:ind w:left="440"/>
+      </w:pPr>
+      <w:r>
+        <w:t>１</w:t>
+      </w:r>
+    </w:p>
+    <w:p>
+      <w:pPr>
+        <w:ind w:left="440"/>
+      </w:pPr>
       <w:r>
         <w:t>この省令は、平成二十五年十月一日から施行する。</w:t>
       </w:r>
@@ -356,7 +394,7 @@
         <w:pStyle w:val="Heading1"/>
       </w:pPr>
       <w:r>
-        <w:t>附　則（令和元年一二月一六日国土交通省令第四七号）</w:t>
+        <w:t>附則（令和元年一二月一六日国土交通省令第四七号）</w:t>
       </w:r>
     </w:p>
     <w:p>
@@ -392,7 +430,7 @@
     </w:pPr>
     <w:r>
       <w:tab/>
-      <w:t>WeGov v0.1 - FTS141</w:t>
+      <w:t>WeGov v0.2 - FTS141</w:t>
     </w:r>
   </w:p>
 </w:ftr>
